--- a/Hasil Keputusan untuk RAD.docx
+++ b/Hasil Keputusan untuk RAD.docx
@@ -7,15 +7,7 @@
         <w:spacing w:line="360" w:lineRule="auto"/>
       </w:pPr>
       <w:r>
-        <w:t xml:space="preserve">Hasil Keputusan </w:t>
-      </w:r>
-      <w:proofErr w:type="spellStart"/>
-      <w:r>
-        <w:t>untuk</w:t>
-      </w:r>
-      <w:proofErr w:type="spellEnd"/>
-      <w:r>
-        <w:t xml:space="preserve"> RAD</w:t>
+        <w:t>Hasil Keputusan untuk RAD</w:t>
       </w:r>
     </w:p>
     <w:p>
@@ -27,29 +19,8 @@
         </w:numPr>
         <w:spacing w:line="360" w:lineRule="auto"/>
       </w:pPr>
-      <w:proofErr w:type="spellStart"/>
-      <w:r>
-        <w:t>Jenis</w:t>
-      </w:r>
-      <w:proofErr w:type="spellEnd"/>
-      <w:r>
-        <w:t xml:space="preserve"> </w:t>
-      </w:r>
-      <w:proofErr w:type="spellStart"/>
-      <w:proofErr w:type="gramStart"/>
-      <w:r>
-        <w:t>Sistem</w:t>
-      </w:r>
-      <w:proofErr w:type="spellEnd"/>
-      <w:r>
-        <w:t xml:space="preserve"> :</w:t>
-      </w:r>
-      <w:proofErr w:type="gramEnd"/>
-      <w:r>
-        <w:t xml:space="preserve"> </w:t>
-      </w:r>
-      <w:r>
-        <w:t>Web Application</w:t>
+      <w:r>
+        <w:t>Jenis Sistem : Web Application</w:t>
       </w:r>
     </w:p>
     <w:p>
@@ -61,29 +32,8 @@
         </w:numPr>
         <w:spacing w:line="360" w:lineRule="auto"/>
       </w:pPr>
-      <w:proofErr w:type="spellStart"/>
-      <w:proofErr w:type="gramStart"/>
-      <w:r>
-        <w:t>BahasabPemrograman</w:t>
-      </w:r>
-      <w:proofErr w:type="spellEnd"/>
-      <w:r>
-        <w:t xml:space="preserve"> :</w:t>
-      </w:r>
-      <w:proofErr w:type="gramEnd"/>
-      <w:r>
-        <w:t xml:space="preserve"> PHP </w:t>
-      </w:r>
-      <w:proofErr w:type="spellStart"/>
-      <w:r>
-        <w:t>dengan</w:t>
-      </w:r>
-      <w:proofErr w:type="spellEnd"/>
-      <w:r>
-        <w:t xml:space="preserve"> framework </w:t>
-      </w:r>
-      <w:r>
-        <w:t>Laravel</w:t>
+      <w:r>
+        <w:t>BahasabPemrograman : PHP dengan framework Laravel</w:t>
       </w:r>
     </w:p>
     <w:p>
@@ -95,21 +45,8 @@
         </w:numPr>
         <w:spacing w:line="360" w:lineRule="auto"/>
       </w:pPr>
-      <w:proofErr w:type="spellStart"/>
-      <w:r>
-        <w:t>Kebutuhan</w:t>
-      </w:r>
-      <w:proofErr w:type="spellEnd"/>
-      <w:r>
-        <w:t xml:space="preserve"> </w:t>
-      </w:r>
-      <w:proofErr w:type="gramStart"/>
-      <w:r>
-        <w:t>Hardware :</w:t>
-      </w:r>
-      <w:proofErr w:type="gramEnd"/>
-      <w:r>
-        <w:t xml:space="preserve"> </w:t>
+      <w:r>
+        <w:t xml:space="preserve">Kebutuhan Hardware : </w:t>
       </w:r>
     </w:p>
     <w:p>
@@ -121,21 +58,8 @@
         </w:numPr>
         <w:spacing w:line="360" w:lineRule="auto"/>
       </w:pPr>
-      <w:proofErr w:type="spellStart"/>
-      <w:r>
-        <w:t>Processir</w:t>
-      </w:r>
-      <w:proofErr w:type="spellEnd"/>
-      <w:r>
-        <w:t xml:space="preserve"> intel </w:t>
-      </w:r>
-      <w:proofErr w:type="spellStart"/>
-      <w:r>
-        <w:t>xeon</w:t>
-      </w:r>
-      <w:proofErr w:type="spellEnd"/>
-      <w:r>
-        <w:t xml:space="preserve"> gold</w:t>
+      <w:r>
+        <w:t>Processir intel xeon gold</w:t>
       </w:r>
     </w:p>
     <w:p>
@@ -160,13 +84,8 @@
         </w:numPr>
         <w:spacing w:line="360" w:lineRule="auto"/>
       </w:pPr>
-      <w:proofErr w:type="spellStart"/>
-      <w:r>
-        <w:t>Harddisk</w:t>
-      </w:r>
-      <w:proofErr w:type="spellEnd"/>
-      <w:r>
-        <w:t xml:space="preserve"> 1TB(RAID)</w:t>
+      <w:r>
+        <w:t>Harddisk 1TB(RAID)</w:t>
       </w:r>
     </w:p>
     <w:p>
@@ -178,13 +97,8 @@
         </w:numPr>
         <w:spacing w:line="360" w:lineRule="auto"/>
       </w:pPr>
-      <w:proofErr w:type="spellStart"/>
-      <w:r>
-        <w:t>Kebutuhan</w:t>
-      </w:r>
-      <w:proofErr w:type="spellEnd"/>
-      <w:r>
-        <w:t xml:space="preserve"> software</w:t>
+      <w:r>
+        <w:t>Kebutuhan software</w:t>
       </w:r>
     </w:p>
     <w:p>
@@ -196,13 +110,8 @@
         </w:numPr>
         <w:spacing w:line="360" w:lineRule="auto"/>
       </w:pPr>
-      <w:proofErr w:type="gramStart"/>
-      <w:r>
-        <w:t>SO</w:t>
-      </w:r>
-      <w:proofErr w:type="gramEnd"/>
-      <w:r>
-        <w:t xml:space="preserve"> Centos 8</w:t>
+      <w:r>
+        <w:t>SO Centos 8</w:t>
       </w:r>
     </w:p>
     <w:p>
@@ -227,11 +136,9 @@
         </w:numPr>
         <w:spacing w:line="360" w:lineRule="auto"/>
       </w:pPr>
-      <w:proofErr w:type="spellStart"/>
       <w:r>
         <w:t>Mysql</w:t>
       </w:r>
-      <w:proofErr w:type="spellEnd"/>
     </w:p>
     <w:p>
       <w:pPr>
@@ -268,19 +175,9 @@
         </w:numPr>
         <w:spacing w:line="360" w:lineRule="auto"/>
       </w:pPr>
-      <w:proofErr w:type="spellStart"/>
-      <w:r>
-        <w:t>Kebutuhan</w:t>
-      </w:r>
-      <w:proofErr w:type="spellEnd"/>
-      <w:r>
-        <w:t xml:space="preserve"> Input </w:t>
-      </w:r>
-      <w:proofErr w:type="gramStart"/>
-      <w:r>
-        <w:t>Output :</w:t>
-      </w:r>
-      <w:proofErr w:type="gramEnd"/>
+      <w:r>
+        <w:t>Kebutuhan Input Output :</w:t>
+      </w:r>
     </w:p>
     <w:p>
       <w:pPr>
@@ -301,13 +198,8 @@
         <w:spacing w:line="360" w:lineRule="auto"/>
       </w:pPr>
       <w:r>
-        <w:t xml:space="preserve">Data </w:t>
-      </w:r>
-      <w:proofErr w:type="spellStart"/>
-      <w:r>
-        <w:t>Penumpang</w:t>
-      </w:r>
-      <w:proofErr w:type="spellEnd"/>
+        <w:t>Data Penumpang</w:t>
+      </w:r>
     </w:p>
     <w:p>
       <w:pPr>
@@ -319,13 +211,8 @@
         <w:spacing w:line="360" w:lineRule="auto"/>
       </w:pPr>
       <w:r>
-        <w:t xml:space="preserve">Data </w:t>
-      </w:r>
-      <w:proofErr w:type="spellStart"/>
-      <w:r>
-        <w:t>Pesanan</w:t>
-      </w:r>
-      <w:proofErr w:type="spellEnd"/>
+        <w:t>Data Pesanan</w:t>
+      </w:r>
     </w:p>
     <w:p>
       <w:pPr>
@@ -336,42 +223,12 @@
         </w:numPr>
         <w:spacing w:line="360" w:lineRule="auto"/>
       </w:pPr>
-      <w:proofErr w:type="spellStart"/>
-      <w:r>
-        <w:t>Tempat</w:t>
-      </w:r>
-      <w:proofErr w:type="spellEnd"/>
-      <w:r>
-        <w:t xml:space="preserve"> </w:t>
-      </w:r>
-      <w:proofErr w:type="spellStart"/>
-      <w:r>
-        <w:t>Keberangkatan</w:t>
-      </w:r>
-      <w:proofErr w:type="spellEnd"/>
-    </w:p>
-    <w:p>
-      <w:pPr>
-        <w:pStyle w:val="ListParagraph"/>
-        <w:numPr>
-          <w:ilvl w:val="1"/>
-          <w:numId w:val="9"/>
-        </w:numPr>
-        <w:spacing w:line="360" w:lineRule="auto"/>
-      </w:pPr>
-      <w:proofErr w:type="spellStart"/>
-      <w:r>
-        <w:t>Tempat</w:t>
-      </w:r>
-      <w:proofErr w:type="spellEnd"/>
-      <w:r>
-        <w:t xml:space="preserve"> </w:t>
-      </w:r>
-      <w:proofErr w:type="spellStart"/>
-      <w:r>
-        <w:t>Tujuan</w:t>
-      </w:r>
-      <w:proofErr w:type="spellEnd"/>
+      <w:r>
+        <w:t>Tempat Keberangkatan</w:t>
+      </w:r>
+      <w:r>
+        <w:t xml:space="preserve"> dan Tujuan</w:t>
+      </w:r>
     </w:p>
     <w:p>
       <w:pPr>
@@ -391,19 +248,9 @@
         </w:numPr>
         <w:spacing w:line="360" w:lineRule="auto"/>
       </w:pPr>
-      <w:proofErr w:type="spellStart"/>
-      <w:r>
-        <w:t>Tagihan</w:t>
-      </w:r>
-      <w:proofErr w:type="spellEnd"/>
-      <w:r>
-        <w:t xml:space="preserve"> </w:t>
-      </w:r>
-      <w:proofErr w:type="spellStart"/>
-      <w:r>
-        <w:t>Pembayaran</w:t>
-      </w:r>
-      <w:proofErr w:type="spellEnd"/>
+      <w:r>
+        <w:t>Tagihan Pembayaran</w:t>
+      </w:r>
     </w:p>
     <w:p>
       <w:pPr>
@@ -415,55 +262,7 @@
         <w:spacing w:line="360" w:lineRule="auto"/>
       </w:pPr>
       <w:r>
-        <w:t xml:space="preserve">Bukti </w:t>
-      </w:r>
-      <w:proofErr w:type="spellStart"/>
-      <w:r>
-        <w:t>Pembayaran</w:t>
-      </w:r>
-      <w:proofErr w:type="spellEnd"/>
-      <w:r>
-        <w:t xml:space="preserve"> (</w:t>
-      </w:r>
-      <w:proofErr w:type="spellStart"/>
-      <w:r>
-        <w:t>bisa</w:t>
-      </w:r>
-      <w:proofErr w:type="spellEnd"/>
-      <w:r>
-        <w:t xml:space="preserve"> di </w:t>
-      </w:r>
-      <w:proofErr w:type="spellStart"/>
-      <w:r>
-        <w:t>gunakan</w:t>
-      </w:r>
-      <w:proofErr w:type="spellEnd"/>
-      <w:r>
-        <w:t xml:space="preserve"> </w:t>
-      </w:r>
-      <w:proofErr w:type="spellStart"/>
-      <w:r>
-        <w:t>tiket</w:t>
-      </w:r>
-      <w:proofErr w:type="spellEnd"/>
-      <w:r>
-        <w:t xml:space="preserve"> </w:t>
-      </w:r>
-      <w:proofErr w:type="spellStart"/>
-      <w:r>
-        <w:t>karena</w:t>
-      </w:r>
-      <w:proofErr w:type="spellEnd"/>
-      <w:r>
-        <w:t xml:space="preserve"> </w:t>
-      </w:r>
-      <w:proofErr w:type="spellStart"/>
-      <w:r>
-        <w:t>dengan</w:t>
-      </w:r>
-      <w:proofErr w:type="spellEnd"/>
-      <w:r>
-        <w:t xml:space="preserve"> scan barcode)</w:t>
+        <w:t>Bukti Pembayaran (bisa di gunakan tiket karena dengan scan barcode)</w:t>
       </w:r>
     </w:p>
     <w:p>
@@ -475,24 +274,9 @@
         </w:numPr>
         <w:spacing w:line="360" w:lineRule="auto"/>
       </w:pPr>
-      <w:proofErr w:type="spellStart"/>
-      <w:r>
-        <w:t>Kebutuhan</w:t>
-      </w:r>
-      <w:proofErr w:type="spellEnd"/>
-      <w:r>
-        <w:t xml:space="preserve"> </w:t>
-      </w:r>
-      <w:proofErr w:type="spellStart"/>
-      <w:proofErr w:type="gramStart"/>
-      <w:r>
-        <w:t>Informasi</w:t>
-      </w:r>
-      <w:proofErr w:type="spellEnd"/>
-      <w:r>
-        <w:t xml:space="preserve"> :</w:t>
-      </w:r>
-      <w:proofErr w:type="gramEnd"/>
+      <w:r>
+        <w:t>Kebutuhan Informasi :</w:t>
+      </w:r>
     </w:p>
     <w:p>
       <w:pPr>
@@ -504,13 +288,8 @@
         <w:spacing w:line="360" w:lineRule="auto"/>
       </w:pPr>
       <w:r>
-        <w:t xml:space="preserve">Data </w:t>
-      </w:r>
-      <w:proofErr w:type="spellStart"/>
-      <w:r>
-        <w:t>Penerbangan</w:t>
-      </w:r>
-      <w:proofErr w:type="spellEnd"/>
+        <w:t>Data Penerbangan</w:t>
+      </w:r>
     </w:p>
     <w:p>
       <w:pPr>
@@ -522,13 +301,8 @@
         <w:spacing w:line="360" w:lineRule="auto"/>
       </w:pPr>
       <w:r>
-        <w:t xml:space="preserve">Data </w:t>
-      </w:r>
-      <w:proofErr w:type="spellStart"/>
-      <w:r>
-        <w:t>Penumpang</w:t>
-      </w:r>
-      <w:proofErr w:type="spellEnd"/>
+        <w:t>Data Penumpang</w:t>
+      </w:r>
     </w:p>
     <w:sectPr>
       <w:pgSz w:w="11906" w:h="16838"/>

--- a/Hasil Keputusan untuk RAD.docx
+++ b/Hasil Keputusan untuk RAD.docx
@@ -177,15 +177,6 @@
       </w:pPr>
       <w:r>
         <w:t>Kebutuhan Input Output :</w:t>
-      </w:r>
-    </w:p>
-    <w:p>
-      <w:pPr>
-        <w:pStyle w:val="ListParagraph"/>
-        <w:spacing w:line="360" w:lineRule="auto"/>
-      </w:pPr>
-      <w:r>
-        <w:t>Input</w:t>
       </w:r>
     </w:p>
     <w:p>
@@ -233,36 +224,27 @@
     <w:p>
       <w:pPr>
         <w:pStyle w:val="ListParagraph"/>
+        <w:numPr>
+          <w:ilvl w:val="1"/>
+          <w:numId w:val="9"/>
+        </w:numPr>
         <w:spacing w:line="360" w:lineRule="auto"/>
       </w:pPr>
       <w:r>
-        <w:t>Output</w:t>
+        <w:t>Data Penerbangan</w:t>
       </w:r>
     </w:p>
     <w:p>
       <w:pPr>
         <w:pStyle w:val="ListParagraph"/>
         <w:numPr>
-          <w:ilvl w:val="0"/>
-          <w:numId w:val="11"/>
+          <w:ilvl w:val="1"/>
+          <w:numId w:val="9"/>
         </w:numPr>
         <w:spacing w:line="360" w:lineRule="auto"/>
       </w:pPr>
       <w:r>
-        <w:t>Tagihan Pembayaran</w:t>
-      </w:r>
-    </w:p>
-    <w:p>
-      <w:pPr>
-        <w:pStyle w:val="ListParagraph"/>
-        <w:numPr>
-          <w:ilvl w:val="0"/>
-          <w:numId w:val="11"/>
-        </w:numPr>
-        <w:spacing w:line="360" w:lineRule="auto"/>
-      </w:pPr>
-      <w:r>
-        <w:t>Bukti Pembayaran (bisa di gunakan tiket karena dengan scan barcode)</w:t>
+        <w:t>Data Penumpang</w:t>
       </w:r>
     </w:p>
     <w:p>
@@ -283,12 +265,13 @@
         <w:pStyle w:val="ListParagraph"/>
         <w:numPr>
           <w:ilvl w:val="0"/>
-          <w:numId w:val="10"/>
+          <w:numId w:val="12"/>
         </w:numPr>
         <w:spacing w:line="360" w:lineRule="auto"/>
+        <w:ind w:left="1530"/>
       </w:pPr>
       <w:r>
-        <w:t>Data Penerbangan</w:t>
+        <w:t>Tagihan Pembayaran</w:t>
       </w:r>
     </w:p>
     <w:p>
@@ -296,12 +279,13 @@
         <w:pStyle w:val="ListParagraph"/>
         <w:numPr>
           <w:ilvl w:val="0"/>
-          <w:numId w:val="10"/>
+          <w:numId w:val="12"/>
         </w:numPr>
         <w:spacing w:line="360" w:lineRule="auto"/>
+        <w:ind w:left="1530"/>
       </w:pPr>
       <w:r>
-        <w:t>Data Penumpang</w:t>
+        <w:t>Bukti Pembayaran (bisa di gunakan tiket karena dengan scan barcode</w:t>
       </w:r>
     </w:p>
     <w:sectPr>
@@ -430,6 +414,98 @@
     </w:lvl>
   </w:abstractNum>
   <w:abstractNum w:abstractNumId="1" w15:restartNumberingAfterBreak="0">
+    <w:nsid w:val="16987082"/>
+    <w:multiLevelType w:val="hybridMultilevel"/>
+    <w:tmpl w:val="0DF851E4"/>
+    <w:lvl w:ilvl="0" w:tplc="04090001">
+      <w:start w:val="1"/>
+      <w:numFmt w:val="bullet"/>
+      <w:lvlText w:val=""/>
+      <w:lvlJc w:val="left"/>
+      <w:pPr>
+        <w:ind w:left="720" w:hanging="360"/>
+      </w:pPr>
+      <w:rPr>
+        <w:rFonts w:ascii="Symbol" w:hAnsi="Symbol" w:hint="default"/>
+      </w:rPr>
+    </w:lvl>
+    <w:lvl w:ilvl="1" w:tplc="FFFFFFFF">
+      <w:start w:val="1"/>
+      <w:numFmt w:val="bullet"/>
+      <w:lvlText w:val=""/>
+      <w:lvlJc w:val="left"/>
+      <w:pPr>
+        <w:ind w:left="1440" w:hanging="360"/>
+      </w:pPr>
+      <w:rPr>
+        <w:rFonts w:ascii="Symbol" w:hAnsi="Symbol" w:hint="default"/>
+      </w:rPr>
+    </w:lvl>
+    <w:lvl w:ilvl="2" w:tplc="FFFFFFFF" w:tentative="1">
+      <w:start w:val="1"/>
+      <w:numFmt w:val="lowerRoman"/>
+      <w:lvlText w:val="%3."/>
+      <w:lvlJc w:val="right"/>
+      <w:pPr>
+        <w:ind w:left="2160" w:hanging="180"/>
+      </w:pPr>
+    </w:lvl>
+    <w:lvl w:ilvl="3" w:tplc="FFFFFFFF" w:tentative="1">
+      <w:start w:val="1"/>
+      <w:numFmt w:val="decimal"/>
+      <w:lvlText w:val="%4."/>
+      <w:lvlJc w:val="left"/>
+      <w:pPr>
+        <w:ind w:left="2880" w:hanging="360"/>
+      </w:pPr>
+    </w:lvl>
+    <w:lvl w:ilvl="4" w:tplc="FFFFFFFF" w:tentative="1">
+      <w:start w:val="1"/>
+      <w:numFmt w:val="lowerLetter"/>
+      <w:lvlText w:val="%5."/>
+      <w:lvlJc w:val="left"/>
+      <w:pPr>
+        <w:ind w:left="3600" w:hanging="360"/>
+      </w:pPr>
+    </w:lvl>
+    <w:lvl w:ilvl="5" w:tplc="FFFFFFFF" w:tentative="1">
+      <w:start w:val="1"/>
+      <w:numFmt w:val="lowerRoman"/>
+      <w:lvlText w:val="%6."/>
+      <w:lvlJc w:val="right"/>
+      <w:pPr>
+        <w:ind w:left="4320" w:hanging="180"/>
+      </w:pPr>
+    </w:lvl>
+    <w:lvl w:ilvl="6" w:tplc="FFFFFFFF" w:tentative="1">
+      <w:start w:val="1"/>
+      <w:numFmt w:val="decimal"/>
+      <w:lvlText w:val="%7."/>
+      <w:lvlJc w:val="left"/>
+      <w:pPr>
+        <w:ind w:left="5040" w:hanging="360"/>
+      </w:pPr>
+    </w:lvl>
+    <w:lvl w:ilvl="7" w:tplc="FFFFFFFF" w:tentative="1">
+      <w:start w:val="1"/>
+      <w:numFmt w:val="lowerLetter"/>
+      <w:lvlText w:val="%8."/>
+      <w:lvlJc w:val="left"/>
+      <w:pPr>
+        <w:ind w:left="5760" w:hanging="360"/>
+      </w:pPr>
+    </w:lvl>
+    <w:lvl w:ilvl="8" w:tplc="FFFFFFFF" w:tentative="1">
+      <w:start w:val="1"/>
+      <w:numFmt w:val="lowerRoman"/>
+      <w:lvlText w:val="%9."/>
+      <w:lvlJc w:val="right"/>
+      <w:pPr>
+        <w:ind w:left="6480" w:hanging="180"/>
+      </w:pPr>
+    </w:lvl>
+  </w:abstractNum>
+  <w:abstractNum w:abstractNumId="2" w15:restartNumberingAfterBreak="0">
     <w:nsid w:val="17F65B07"/>
     <w:multiLevelType w:val="hybridMultilevel"/>
     <w:tmpl w:val="C2E0BA04"/>
@@ -542,7 +618,7 @@
       </w:rPr>
     </w:lvl>
   </w:abstractNum>
-  <w:abstractNum w:abstractNumId="2" w15:restartNumberingAfterBreak="0">
+  <w:abstractNum w:abstractNumId="3" w15:restartNumberingAfterBreak="0">
     <w:nsid w:val="22206835"/>
     <w:multiLevelType w:val="hybridMultilevel"/>
     <w:tmpl w:val="0B3E8EB2"/>
@@ -655,7 +731,7 @@
       </w:rPr>
     </w:lvl>
   </w:abstractNum>
-  <w:abstractNum w:abstractNumId="3" w15:restartNumberingAfterBreak="0">
+  <w:abstractNum w:abstractNumId="4" w15:restartNumberingAfterBreak="0">
     <w:nsid w:val="2C3C41E5"/>
     <w:multiLevelType w:val="hybridMultilevel"/>
     <w:tmpl w:val="66461214"/>
@@ -768,7 +844,7 @@
       </w:rPr>
     </w:lvl>
   </w:abstractNum>
-  <w:abstractNum w:abstractNumId="4" w15:restartNumberingAfterBreak="0">
+  <w:abstractNum w:abstractNumId="5" w15:restartNumberingAfterBreak="0">
     <w:nsid w:val="3D977A9D"/>
     <w:multiLevelType w:val="hybridMultilevel"/>
     <w:tmpl w:val="C052A6D2"/>
@@ -857,7 +933,7 @@
       </w:pPr>
     </w:lvl>
   </w:abstractNum>
-  <w:abstractNum w:abstractNumId="5" w15:restartNumberingAfterBreak="0">
+  <w:abstractNum w:abstractNumId="6" w15:restartNumberingAfterBreak="0">
     <w:nsid w:val="422E0DFE"/>
     <w:multiLevelType w:val="hybridMultilevel"/>
     <w:tmpl w:val="D8A866FA"/>
@@ -946,7 +1022,7 @@
       </w:pPr>
     </w:lvl>
   </w:abstractNum>
-  <w:abstractNum w:abstractNumId="6" w15:restartNumberingAfterBreak="0">
+  <w:abstractNum w:abstractNumId="7" w15:restartNumberingAfterBreak="0">
     <w:nsid w:val="516D075F"/>
     <w:multiLevelType w:val="hybridMultilevel"/>
     <w:tmpl w:val="F95CC782"/>
@@ -1059,7 +1135,7 @@
       </w:rPr>
     </w:lvl>
   </w:abstractNum>
-  <w:abstractNum w:abstractNumId="7" w15:restartNumberingAfterBreak="0">
+  <w:abstractNum w:abstractNumId="8" w15:restartNumberingAfterBreak="0">
     <w:nsid w:val="518D4384"/>
     <w:multiLevelType w:val="hybridMultilevel"/>
     <w:tmpl w:val="DA9E676E"/>
@@ -1172,7 +1248,7 @@
       </w:rPr>
     </w:lvl>
   </w:abstractNum>
-  <w:abstractNum w:abstractNumId="8" w15:restartNumberingAfterBreak="0">
+  <w:abstractNum w:abstractNumId="9" w15:restartNumberingAfterBreak="0">
     <w:nsid w:val="55E209B7"/>
     <w:multiLevelType w:val="hybridMultilevel"/>
     <w:tmpl w:val="D29C21EE"/>
@@ -1285,7 +1361,7 @@
       </w:rPr>
     </w:lvl>
   </w:abstractNum>
-  <w:abstractNum w:abstractNumId="9" w15:restartNumberingAfterBreak="0">
+  <w:abstractNum w:abstractNumId="10" w15:restartNumberingAfterBreak="0">
     <w:nsid w:val="5B0F2482"/>
     <w:multiLevelType w:val="hybridMultilevel"/>
     <w:tmpl w:val="9A96F164"/>
@@ -1371,7 +1447,7 @@
       </w:pPr>
     </w:lvl>
   </w:abstractNum>
-  <w:abstractNum w:abstractNumId="10" w15:restartNumberingAfterBreak="0">
+  <w:abstractNum w:abstractNumId="11" w15:restartNumberingAfterBreak="0">
     <w:nsid w:val="7880070C"/>
     <w:multiLevelType w:val="hybridMultilevel"/>
     <w:tmpl w:val="19B6CB9E"/>
@@ -1461,37 +1537,40 @@
     </w:lvl>
   </w:abstractNum>
   <w:num w:numId="1">
-    <w:abstractNumId w:val="9"/>
+    <w:abstractNumId w:val="10"/>
   </w:num>
   <w:num w:numId="2">
-    <w:abstractNumId w:val="10"/>
+    <w:abstractNumId w:val="11"/>
   </w:num>
   <w:num w:numId="3">
-    <w:abstractNumId w:val="4"/>
+    <w:abstractNumId w:val="5"/>
   </w:num>
   <w:num w:numId="4">
-    <w:abstractNumId w:val="6"/>
+    <w:abstractNumId w:val="7"/>
   </w:num>
   <w:num w:numId="5">
-    <w:abstractNumId w:val="1"/>
+    <w:abstractNumId w:val="2"/>
   </w:num>
   <w:num w:numId="6">
-    <w:abstractNumId w:val="8"/>
+    <w:abstractNumId w:val="9"/>
   </w:num>
   <w:num w:numId="7">
     <w:abstractNumId w:val="0"/>
   </w:num>
   <w:num w:numId="8">
+    <w:abstractNumId w:val="4"/>
+  </w:num>
+  <w:num w:numId="9">
+    <w:abstractNumId w:val="6"/>
+  </w:num>
+  <w:num w:numId="10">
     <w:abstractNumId w:val="3"/>
   </w:num>
-  <w:num w:numId="9">
-    <w:abstractNumId w:val="5"/>
+  <w:num w:numId="11">
+    <w:abstractNumId w:val="8"/>
   </w:num>
-  <w:num w:numId="10">
-    <w:abstractNumId w:val="2"/>
-  </w:num>
-  <w:num w:numId="11">
-    <w:abstractNumId w:val="7"/>
+  <w:num w:numId="12">
+    <w:abstractNumId w:val="1"/>
   </w:num>
 </w:numbering>
 </file>

--- a/Hasil Keputusan untuk RAD.docx
+++ b/Hasil Keputusan untuk RAD.docx
@@ -215,36 +215,7 @@
         <w:spacing w:line="360" w:lineRule="auto"/>
       </w:pPr>
       <w:r>
-        <w:t>Tempat Keberangkatan</w:t>
-      </w:r>
-      <w:r>
-        <w:t xml:space="preserve"> dan Tujuan</w:t>
-      </w:r>
-    </w:p>
-    <w:p>
-      <w:pPr>
-        <w:pStyle w:val="ListParagraph"/>
-        <w:numPr>
-          <w:ilvl w:val="1"/>
-          <w:numId w:val="9"/>
-        </w:numPr>
-        <w:spacing w:line="360" w:lineRule="auto"/>
-      </w:pPr>
-      <w:r>
         <w:t>Data Penerbangan</w:t>
-      </w:r>
-    </w:p>
-    <w:p>
-      <w:pPr>
-        <w:pStyle w:val="ListParagraph"/>
-        <w:numPr>
-          <w:ilvl w:val="1"/>
-          <w:numId w:val="9"/>
-        </w:numPr>
-        <w:spacing w:line="360" w:lineRule="auto"/>
-      </w:pPr>
-      <w:r>
-        <w:t>Data Penumpang</w:t>
       </w:r>
     </w:p>
     <w:p>
